--- a/编译说明.docx
+++ b/编译说明.docx
@@ -14,11 +14,6 @@
       </w:r>
     </w:p>
     <w:p>
-      <w:pPr>
-        <w:rPr>
-          <w:rFonts w:hint="eastAsia"/>
-        </w:rPr>
-      </w:pPr>
       <w:r>
         <w:rPr>
           <w:rFonts w:hint="eastAsia"/>
@@ -43,11 +38,6 @@
       </w:r>
     </w:p>
     <w:p>
-      <w:pPr>
-        <w:rPr>
-          <w:rFonts w:hint="eastAsia"/>
-        </w:rPr>
-      </w:pPr>
       <w:r>
         <w:rPr>
           <w:rFonts w:hint="eastAsia"/>
@@ -122,11 +112,6 @@
       </w:r>
     </w:p>
     <w:p>
-      <w:pPr>
-        <w:rPr>
-          <w:rFonts w:hint="eastAsia"/>
-        </w:rPr>
-      </w:pPr>
       <w:r>
         <w:t>F</w:t>
       </w:r>
@@ -136,9 +121,168 @@
         </w:rPr>
         <w:t>fmpeg:可以至ffmpeg官网下载.</w:t>
       </w:r>
+    </w:p>
+    <w:p>
       <w:bookmarkStart w:id="0" w:name="_GoBack"/>
       <w:bookmarkEnd w:id="0"/>
     </w:p>
+    <w:p>
+      <w:pPr>
+        <w:pStyle w:val="2"/>
+        <w:rPr>
+          <w:rFonts w:hint="eastAsia"/>
+        </w:rPr>
+      </w:pPr>
+      <w:r>
+        <w:rPr>
+          <w:rFonts w:hint="eastAsia"/>
+        </w:rPr>
+        <w:lastRenderedPageBreak/>
+        <w:t>代码工程结构:</w:t>
+      </w:r>
+    </w:p>
+    <w:p>
+      <w:pPr>
+        <w:widowControl/>
+        <w:jc w:val="left"/>
+        <w:rPr>
+          <w:rFonts w:ascii="宋体" w:eastAsia="宋体" w:hAnsi="宋体" w:cs="宋体"/>
+          <w:kern w:val="0"/>
+          <w:sz w:val="24"/>
+          <w:szCs w:val="24"/>
+        </w:rPr>
+      </w:pPr>
+      <w:r>
+        <w:rPr>
+          <w:rFonts w:ascii="宋体" w:eastAsia="宋体" w:hAnsi="宋体" w:cs="宋体"/>
+          <w:kern w:val="0"/>
+          <w:sz w:val="24"/>
+          <w:szCs w:val="24"/>
+        </w:rPr>
+        <w:fldChar w:fldCharType="begin"/>
+      </w:r>
+      <w:r>
+        <w:rPr>
+          <w:rFonts w:ascii="宋体" w:eastAsia="宋体" w:hAnsi="宋体" w:cs="宋体"/>
+          <w:kern w:val="0"/>
+          <w:sz w:val="24"/>
+          <w:szCs w:val="24"/>
+        </w:rPr>
+        <w:instrText xml:space="preserve"> INCLUDEPICTURE "C:\\Users\\ee\\Documents\\Tencent Files\\754046513\\Image\\C2C\\[5S1URLK@SX1$VP$@X@H]XF.png" \* MERGEFORMATINET </w:instrText>
+      </w:r>
+      <w:r>
+        <w:rPr>
+          <w:rFonts w:ascii="宋体" w:eastAsia="宋体" w:hAnsi="宋体" w:cs="宋体"/>
+          <w:kern w:val="0"/>
+          <w:sz w:val="24"/>
+          <w:szCs w:val="24"/>
+        </w:rPr>
+        <w:fldChar w:fldCharType="separate"/>
+      </w:r>
+      <w:r>
+        <w:rPr>
+          <w:rFonts w:ascii="宋体" w:eastAsia="宋体" w:hAnsi="宋体" w:cs="宋体"/>
+          <w:kern w:val="0"/>
+          <w:sz w:val="24"/>
+          <w:szCs w:val="24"/>
+        </w:rPr>
+        <w:pict>
+          <v:shapetype id="_x0000_t75" coordsize="21600,21600" o:spt="75" o:preferrelative="t" path="m@4@5l@4@11@9@11@9@5xe" filled="f" stroked="f">
+            <v:stroke joinstyle="miter"/>
+            <v:formulas>
+              <v:f eqn="if lineDrawn pixelLineWidth 0"/>
+              <v:f eqn="sum @0 1 0"/>
+              <v:f eqn="sum 0 0 @1"/>
+              <v:f eqn="prod @2 1 2"/>
+              <v:f eqn="prod @3 21600 pixelWidth"/>
+              <v:f eqn="prod @3 21600 pixelHeight"/>
+              <v:f eqn="sum @0 0 1"/>
+              <v:f eqn="prod @6 1 2"/>
+              <v:f eqn="prod @7 21600 pixelWidth"/>
+              <v:f eqn="sum @8 21600 0"/>
+              <v:f eqn="prod @7 21600 pixelHeight"/>
+              <v:f eqn="sum @10 21600 0"/>
+            </v:formulas>
+            <v:path o:extrusionok="f" gradientshapeok="t" o:connecttype="rect"/>
+            <o:lock v:ext="edit" aspectratio="t"/>
+          </v:shapetype>
+          <v:shape id="_x0000_i1025" type="#_x0000_t75" alt="" style="width:493.7pt;height:6in">
+            <v:imagedata r:id="rId8" r:href="rId9"/>
+          </v:shape>
+        </w:pict>
+      </w:r>
+      <w:r>
+        <w:rPr>
+          <w:rFonts w:ascii="宋体" w:eastAsia="宋体" w:hAnsi="宋体" w:cs="宋体"/>
+          <w:kern w:val="0"/>
+          <w:sz w:val="24"/>
+          <w:szCs w:val="24"/>
+        </w:rPr>
+        <w:fldChar w:fldCharType="end"/>
+      </w:r>
+    </w:p>
+    <w:p>
+      <w:pPr>
+        <w:widowControl/>
+        <w:jc w:val="left"/>
+        <w:rPr>
+          <w:rFonts w:ascii="宋体" w:eastAsia="宋体" w:hAnsi="宋体" w:cs="宋体"/>
+          <w:kern w:val="0"/>
+          <w:sz w:val="24"/>
+          <w:szCs w:val="24"/>
+        </w:rPr>
+      </w:pPr>
+      <w:r>
+        <w:rPr>
+          <w:rFonts w:ascii="宋体" w:eastAsia="宋体" w:hAnsi="宋体" w:cs="宋体"/>
+          <w:kern w:val="0"/>
+          <w:sz w:val="24"/>
+          <w:szCs w:val="24"/>
+        </w:rPr>
+        <w:fldChar w:fldCharType="begin"/>
+      </w:r>
+      <w:r>
+        <w:rPr>
+          <w:rFonts w:ascii="宋体" w:eastAsia="宋体" w:hAnsi="宋体" w:cs="宋体"/>
+          <w:kern w:val="0"/>
+          <w:sz w:val="24"/>
+          <w:szCs w:val="24"/>
+        </w:rPr>
+        <w:instrText xml:space="preserve"> INCLUDEPICTURE "C:\\Users\\ee\\Documents\\Tencent Files\\754046513\\Image\\C2C\\HB2@ATJJ`TE@EAH5J[F9Y9E.png" \* MERGEFORMATINET </w:instrText>
+      </w:r>
+      <w:r>
+        <w:rPr>
+          <w:rFonts w:ascii="宋体" w:eastAsia="宋体" w:hAnsi="宋体" w:cs="宋体"/>
+          <w:kern w:val="0"/>
+          <w:sz w:val="24"/>
+          <w:szCs w:val="24"/>
+        </w:rPr>
+        <w:fldChar w:fldCharType="separate"/>
+      </w:r>
+      <w:r>
+        <w:rPr>
+          <w:rFonts w:ascii="宋体" w:eastAsia="宋体" w:hAnsi="宋体" w:cs="宋体"/>
+          <w:kern w:val="0"/>
+          <w:sz w:val="24"/>
+          <w:szCs w:val="24"/>
+        </w:rPr>
+        <w:pict>
+          <v:shape id="_x0000_i1029" type="#_x0000_t75" alt="" style="width:497.85pt;height:207.75pt">
+            <v:imagedata r:id="rId10" r:href="rId11"/>
+          </v:shape>
+        </w:pict>
+      </w:r>
+      <w:r>
+        <w:rPr>
+          <w:rFonts w:ascii="宋体" w:eastAsia="宋体" w:hAnsi="宋体" w:cs="宋体"/>
+          <w:kern w:val="0"/>
+          <w:sz w:val="24"/>
+          <w:szCs w:val="24"/>
+        </w:rPr>
+        <w:fldChar w:fldCharType="end"/>
+      </w:r>
+    </w:p>
+    <w:p/>
     <w:sectPr>
       <w:pgSz w:w="11906" w:h="16838"/>
       <w:pgMar w:top="1440" w:right="1800" w:bottom="1440" w:left="1800" w:header="851" w:footer="992" w:gutter="0"/>
